--- a/Deep learning second part/Deep leaning second part day3/Implementaion report/LSTM_GRU.docx
+++ b/Deep learning second part/Deep leaning second part day3/Implementaion report/LSTM_GRU.docx
@@ -1,98 +1,172 @@
 
 <file path=word/document.xml><?xml version="1.0" encoding="utf-8"?>
-<w:document xmlns:mc="http://schemas.openxmlformats.org/markup-compatibility/2006" xmlns:o="urn:schemas-microsoft-com:office:office" xmlns:r="http://schemas.openxmlformats.org/officeDocument/2006/relationships" xmlns:m="http://schemas.openxmlformats.org/officeDocument/2006/math" xmlns:v="urn:schemas-microsoft-com:vml" xmlns:wp="http://schemas.openxmlformats.org/drawingml/2006/wordprocessingDrawing" xmlns:w10="urn:schemas-microsoft-com:office:word" xmlns:w="http://schemas.openxmlformats.org/wordprocessingml/2006/main" xmlns:wne="http://schemas.microsoft.com/office/word/2006/wordml" xmlns:sl="http://schemas.openxmlformats.org/schemaLibrary/2006/main" xmlns:a="http://schemas.openxmlformats.org/drawingml/2006/main" xmlns:pic="http://schemas.openxmlformats.org/drawingml/2006/picture" xmlns:c="http://schemas.openxmlformats.org/drawingml/2006/chart" xmlns:lc="http://schemas.openxmlformats.org/drawingml/2006/lockedCanvas" xmlns:dgm="http://schemas.openxmlformats.org/drawingml/2006/diagram" xmlns:wps="http://schemas.microsoft.com/office/word/2010/wordprocessingShape" xmlns:wpg="http://schemas.microsoft.com/office/word/2010/wordprocessingGroup" xmlns:w14="http://schemas.microsoft.com/office/word/2010/wordml" xmlns:w15="http://schemas.microsoft.com/office/word/2012/wordml">
+<w:document xmlns:wpc="http://schemas.microsoft.com/office/word/2010/wordprocessingCanvas" xmlns:cx="http://schemas.microsoft.com/office/drawing/2014/chartex" xmlns:cx1="http://schemas.microsoft.com/office/drawing/2015/9/8/chartex" xmlns:cx2="http://schemas.microsoft.com/office/drawing/2015/10/21/chartex" xmlns:cx3="http://schemas.microsoft.com/office/drawing/2016/5/9/chartex" xmlns:cx4="http://schemas.microsoft.com/office/drawing/2016/5/10/chartex" xmlns:cx5="http://schemas.microsoft.com/office/drawing/2016/5/11/chartex" xmlns:cx6="http://schemas.microsoft.com/office/drawing/2016/5/12/chartex" xmlns:cx7="http://schemas.microsoft.com/office/drawing/2016/5/13/chartex" xmlns:cx8="http://schemas.microsoft.com/office/drawing/2016/5/14/chartex" xmlns:mc="http://schemas.openxmlformats.org/markup-compatibility/2006" xmlns:aink="http://schemas.microsoft.com/office/drawing/2016/ink" xmlns:am3d="http://schemas.microsoft.com/office/drawing/2017/model3d" xmlns:o="urn:schemas-microsoft-com:office:office" xmlns:r="http://schemas.openxmlformats.org/officeDocument/2006/relationships" xmlns:m="http://schemas.openxmlformats.org/officeDocument/2006/math" xmlns:v="urn:schemas-microsoft-com:vml" xmlns:wp14="http://schemas.microsoft.com/office/word/2010/wordprocessingDrawing" xmlns:wp="http://schemas.openxmlformats.org/drawingml/2006/wordprocessingDrawing" xmlns:w10="urn:schemas-microsoft-com:office:word" xmlns:w="http://schemas.openxmlformats.org/wordprocessingml/2006/main" xmlns:w14="http://schemas.microsoft.com/office/word/2010/wordml" xmlns:w15="http://schemas.microsoft.com/office/word/2012/wordml" xmlns:w16cex="http://schemas.microsoft.com/office/word/2018/wordml/cex" xmlns:w16cid="http://schemas.microsoft.com/office/word/2016/wordml/cid" xmlns:w16="http://schemas.microsoft.com/office/word/2018/wordml" xmlns:w16se="http://schemas.microsoft.com/office/word/2015/wordml/symex" xmlns:wpg="http://schemas.microsoft.com/office/word/2010/wordprocessingGroup" xmlns:wpi="http://schemas.microsoft.com/office/word/2010/wordprocessingInk" xmlns:wne="http://schemas.microsoft.com/office/word/2006/wordml" xmlns:wps="http://schemas.microsoft.com/office/word/2010/wordprocessingShape" mc:Ignorable="w14 w15 w16se w16cid w16 w16cex wp14">
   <w:body>
     <w:p>
-      <w:pPr>
-        <w:rPr/>
-      </w:pPr>
-      <w:r>
-        <w:rPr>
-          <w:rtl w:val="0"/>
-        </w:rPr>
-        <w:t xml:space="preserve">ラビットチャレンジ課題　作成者:内山 貴雄</w:t>
+      <w:r>
+        <w:t>ラビットチャレンジ課題　作成者</w:t>
+      </w:r>
+      <w:r>
+        <w:t>:</w:t>
+      </w:r>
+      <w:r>
+        <w:t>内山</w:t>
+      </w:r>
+      <w:r>
+        <w:t xml:space="preserve"> </w:t>
+      </w:r>
+      <w:r>
+        <w:t>貴雄</w:t>
       </w:r>
     </w:p>
     <w:p>
-      <w:pPr>
-        <w:rPr/>
-      </w:pPr>
-      <w:r>
-        <w:rPr>
-          <w:rtl w:val="0"/>
-        </w:rPr>
-        <w:t xml:space="preserve">●深層学習後編day3 RNN実装演習レポート</w:t>
+      <w:r>
+        <w:t>●</w:t>
+      </w:r>
+      <w:r>
+        <w:t>深層学習後編</w:t>
+      </w:r>
+      <w:r>
+        <w:t xml:space="preserve">day3 </w:t>
+      </w:r>
+      <w:r>
+        <w:t>LSTM/GRU</w:t>
+      </w:r>
+      <w:r>
+        <w:t>実装演習レポート</w:t>
       </w:r>
     </w:p>
     <w:p>
       <w:pPr>
         <w:ind w:firstLine="210"/>
-        <w:rPr/>
+        <w:rPr>
+          <w:rFonts w:hint="eastAsia"/>
+        </w:rPr>
       </w:pPr>
       <w:r>
-        <w:rPr>
-          <w:rtl w:val="0"/>
-        </w:rPr>
-        <w:t xml:space="preserve">サンプルコード(3_1_simple_RNN.ipynb)において、2つの8桁の2進数の加算を例に正解との誤差をRNN(各時間tにて入力層(ノード数2)、中間層(ノード数16)、出力層(ノード数1)各1層かつ活性化関数はsigmoid関数)により学習する実装を行った。</w:t>
+        <w:t>サンプルコード</w:t>
+      </w:r>
+      <w:r>
+        <w:t>(</w:t>
+      </w:r>
+      <w:proofErr w:type="spellStart"/>
+      <w:r>
+        <w:t>predict_word.ipynb</w:t>
+      </w:r>
+      <w:proofErr w:type="spellEnd"/>
+      <w:r>
+        <w:t>)</w:t>
+      </w:r>
+      <w:r>
+        <w:t>において、</w:t>
+      </w:r>
+      <w:proofErr w:type="spellStart"/>
+      <w:r>
+        <w:rPr>
+          <w:rFonts w:hint="eastAsia"/>
+        </w:rPr>
+        <w:t>t</w:t>
+      </w:r>
+      <w:r>
+        <w:t>ensorflow</w:t>
+      </w:r>
+      <w:proofErr w:type="spellEnd"/>
+      <w:r>
+        <w:rPr>
+          <w:rFonts w:hint="eastAsia"/>
+        </w:rPr>
+        <w:t>内のRNN関数を用い、9</w:t>
+      </w:r>
+      <w:r>
+        <w:t>826</w:t>
+      </w:r>
+      <w:r>
+        <w:rPr>
+          <w:rFonts w:hint="eastAsia"/>
+        </w:rPr>
+        <w:t>個の単語をRNN</w:t>
+      </w:r>
+      <w:r>
+        <w:rPr>
+          <w:rFonts w:hint="eastAsia"/>
+        </w:rPr>
+        <w:t>（隠れ層のRNNユニット数は30,学習率は0.05）</w:t>
+      </w:r>
+      <w:r>
+        <w:rPr>
+          <w:rFonts w:hint="eastAsia"/>
+        </w:rPr>
+        <w:t>にて1000回学習し、</w:t>
+      </w:r>
+      <w:r>
+        <w:rPr>
+          <w:rFonts w:hint="eastAsia"/>
+        </w:rPr>
+        <w:t>その後、モデル検証の際、単語</w:t>
+      </w:r>
+      <w:r>
+        <w:rPr>
+          <w:rFonts w:hint="eastAsia"/>
+        </w:rPr>
+        <w:t>を入力したときに次に来る単語を予測</w:t>
+      </w:r>
+      <w:r>
+        <w:rPr>
+          <w:rFonts w:hint="eastAsia"/>
+        </w:rPr>
+        <w:t>し、その精度を出力させた。</w:t>
       </w:r>
     </w:p>
     <w:p>
       <w:pPr>
         <w:ind w:firstLine="210"/>
-        <w:rPr/>
       </w:pPr>
-      <w:r>
-        <w:rPr>
-          <w:rtl w:val="0"/>
-        </w:rPr>
-        <w:t xml:space="preserve">まず、乱数にて2つの8桁の2進数A,Bを生成し、それらを2進数で加算した値を正解値とし、1回の学習にて、各桁を各時間tに見立て、生成した2進数の同桁同士の値を入力とし、その際の出力と誤差をRNNにて求め、8桁の計算を終えると誤差から各重みを更新した。</w:t>
-      </w:r>
     </w:p>
     <w:p>
       <w:pPr>
-        <w:ind w:firstLine="210"/>
-        <w:rPr/>
+        <w:rPr>
+          <w:rFonts w:ascii="ＭＳ 明朝" w:eastAsia="ＭＳ 明朝" w:hAnsi="ＭＳ 明朝" w:cs="ＭＳ 明朝"/>
+        </w:rPr>
       </w:pPr>
       <w:r>
         <w:rPr>
-          <w:rtl w:val="0"/>
-        </w:rPr>
-        <w:t xml:space="preserve">それら計算を10000回試行し、その際の誤差と計算回数をプロットしたものを以下に示す。下記図から計算回数5000回程度から誤差が消失していることが分かる。</w:t>
+          <w:rFonts w:ascii="ＭＳ 明朝" w:eastAsia="ＭＳ 明朝" w:hAnsi="ＭＳ 明朝" w:cs="ＭＳ 明朝" w:hint="eastAsia"/>
+        </w:rPr>
+        <w:t>➢学習時の出力画面</w:t>
       </w:r>
     </w:p>
     <w:p>
       <w:pPr>
-        <w:ind w:firstLine="210"/>
-        <w:rPr/>
+        <w:rPr>
+          <w:rFonts w:hint="eastAsia"/>
+        </w:rPr>
       </w:pPr>
       <w:r>
         <w:rPr>
-          <w:rtl w:val="0"/>
-        </w:rPr>
+          <w:rFonts w:ascii="ＭＳ 明朝" w:eastAsia="ＭＳ 明朝" w:hAnsi="ＭＳ 明朝" w:cs="ＭＳ 明朝" w:hint="eastAsia"/>
+        </w:rPr>
+        <w:t>（エポックごとに下記下記右列の精度が向上していることが分かる。100回計算時に精度が62％まで向上した。）</w:t>
       </w:r>
     </w:p>
     <w:p>
-      <w:pPr>
-        <w:ind w:left="0" w:firstLine="0"/>
-        <w:rPr/>
-      </w:pPr>
-      <w:r>
-        <w:rPr/>
+      <w:r>
         <w:drawing>
-          <wp:inline distB="114300" distT="114300" distL="114300" distR="114300">
-            <wp:extent cx="4573337" cy="3067828"/>
-            <wp:effectExtent b="0" l="0" r="0" t="0"/>
-            <wp:docPr id="9" name="image1.png"/>
-            <a:graphic>
+          <wp:inline distT="0" distB="0" distL="0" distR="0" wp14:anchorId="5C854B5D" wp14:editId="565BCCE9">
+            <wp:extent cx="3514090" cy="2868215"/>
+            <wp:effectExtent l="0" t="0" r="0" b="8890"/>
+            <wp:docPr id="2" name="図 2"/>
+            <wp:cNvGraphicFramePr>
+              <a:graphicFrameLocks xmlns:a="http://schemas.openxmlformats.org/drawingml/2006/main" noChangeAspect="1"/>
+            </wp:cNvGraphicFramePr>
+            <a:graphic xmlns:a="http://schemas.openxmlformats.org/drawingml/2006/main">
               <a:graphicData uri="http://schemas.openxmlformats.org/drawingml/2006/picture">
-                <pic:pic>
+                <pic:pic xmlns:pic="http://schemas.openxmlformats.org/drawingml/2006/picture">
                   <pic:nvPicPr>
-                    <pic:cNvPr id="0" name="image1.png"/>
-                    <pic:cNvPicPr preferRelativeResize="0"/>
+                    <pic:cNvPr id="1" name=""/>
+                    <pic:cNvPicPr/>
                   </pic:nvPicPr>
                   <pic:blipFill>
-                    <a:blip r:embed="rId7"/>
-                    <a:srcRect b="0" l="0" r="0" t="0"/>
+                    <a:blip r:embed="rId5"/>
                     <a:stretch>
                       <a:fillRect/>
                     </a:stretch>
@@ -100,10 +174,11 @@
                   <pic:spPr>
                     <a:xfrm>
                       <a:off x="0" y="0"/>
-                      <a:ext cx="4573337" cy="3067828"/>
+                      <a:ext cx="3516063" cy="2869825"/>
                     </a:xfrm>
-                    <a:prstGeom prst="rect"/>
-                    <a:ln/>
+                    <a:prstGeom prst="rect">
+                      <a:avLst/>
+                    </a:prstGeom>
                   </pic:spPr>
                 </pic:pic>
               </a:graphicData>
@@ -111,34 +186,91 @@
           </wp:inline>
         </w:drawing>
       </w:r>
-      <w:r>
-        <w:rPr>
-          <w:rtl w:val="0"/>
-        </w:rPr>
+    </w:p>
+    <w:p>
+      <w:pPr>
+        <w:rPr>
+          <w:rFonts w:ascii="ＭＳ 明朝" w:eastAsia="ＭＳ 明朝" w:hAnsi="ＭＳ 明朝" w:cs="ＭＳ 明朝"/>
+        </w:rPr>
+      </w:pPr>
+    </w:p>
+    <w:p>
+      <w:pPr>
+        <w:rPr>
+          <w:rFonts w:hint="eastAsia"/>
+        </w:rPr>
+      </w:pPr>
+      <w:r>
+        <w:rPr>
+          <w:rFonts w:ascii="ＭＳ 明朝" w:eastAsia="ＭＳ 明朝" w:hAnsi="ＭＳ 明朝" w:cs="ＭＳ 明朝" w:hint="eastAsia"/>
+        </w:rPr>
+        <w:t>➢モデル検証時の出力画面（下記画面は学習前であるので、精度があまりないことが分かる。）</w:t>
+      </w:r>
+    </w:p>
+    <w:p>
+      <w:pPr>
+        <w:rPr>
+          <w:rFonts w:hint="eastAsia"/>
+        </w:rPr>
+      </w:pPr>
+      <w:r>
+        <w:lastRenderedPageBreak/>
+        <w:drawing>
+          <wp:inline distT="0" distB="0" distL="0" distR="0" wp14:anchorId="0C48ABF6" wp14:editId="334FCE08">
+            <wp:extent cx="1993900" cy="2997242"/>
+            <wp:effectExtent l="0" t="0" r="6350" b="0"/>
+            <wp:docPr id="1" name="図 1"/>
+            <wp:cNvGraphicFramePr>
+              <a:graphicFrameLocks xmlns:a="http://schemas.openxmlformats.org/drawingml/2006/main" noChangeAspect="1"/>
+            </wp:cNvGraphicFramePr>
+            <a:graphic xmlns:a="http://schemas.openxmlformats.org/drawingml/2006/main">
+              <a:graphicData uri="http://schemas.openxmlformats.org/drawingml/2006/picture">
+                <pic:pic xmlns:pic="http://schemas.openxmlformats.org/drawingml/2006/picture">
+                  <pic:nvPicPr>
+                    <pic:cNvPr id="1" name=""/>
+                    <pic:cNvPicPr/>
+                  </pic:nvPicPr>
+                  <pic:blipFill>
+                    <a:blip r:embed="rId6"/>
+                    <a:stretch>
+                      <a:fillRect/>
+                    </a:stretch>
+                  </pic:blipFill>
+                  <pic:spPr>
+                    <a:xfrm>
+                      <a:off x="0" y="0"/>
+                      <a:ext cx="2001367" cy="3008467"/>
+                    </a:xfrm>
+                    <a:prstGeom prst="rect">
+                      <a:avLst/>
+                    </a:prstGeom>
+                  </pic:spPr>
+                </pic:pic>
+              </a:graphicData>
+            </a:graphic>
+          </wp:inline>
+        </w:drawing>
       </w:r>
     </w:p>
     <w:sectPr>
-      <w:pgSz w:h="16838" w:w="11906" w:orient="portrait"/>
-      <w:pgMar w:bottom="1701" w:top="1985" w:left="1701" w:right="1701" w:header="720" w:footer="720"/>
+      <w:pgSz w:w="11906" w:h="16838"/>
+      <w:pgMar w:top="1985" w:right="1701" w:bottom="1701" w:left="1701" w:header="720" w:footer="720" w:gutter="0"/>
       <w:pgNumType w:start="1"/>
+      <w:cols w:space="720"/>
     </w:sectPr>
   </w:body>
 </w:document>
 </file>
 
-<file path=word/numbering.xml><?xml version="1.0" encoding="utf-8"?>
-<w:numbering xmlns:mc="http://schemas.openxmlformats.org/markup-compatibility/2006" xmlns:o="urn:schemas-microsoft-com:office:office" xmlns:r="http://schemas.openxmlformats.org/officeDocument/2006/relationships" xmlns:m="http://schemas.openxmlformats.org/officeDocument/2006/math" xmlns:v="urn:schemas-microsoft-com:vml" xmlns:wp="http://schemas.openxmlformats.org/drawingml/2006/wordprocessingDrawing" xmlns:w10="urn:schemas-microsoft-com:office:word" xmlns:w="http://schemas.openxmlformats.org/wordprocessingml/2006/main" xmlns:wne="http://schemas.microsoft.com/office/word/2006/wordml" xmlns:sl="http://schemas.openxmlformats.org/schemaLibrary/2006/main" xmlns:a="http://schemas.openxmlformats.org/drawingml/2006/main" xmlns:pic="http://schemas.openxmlformats.org/drawingml/2006/picture" xmlns:c="http://schemas.openxmlformats.org/drawingml/2006/chart" xmlns:lc="http://schemas.openxmlformats.org/drawingml/2006/lockedCanvas" xmlns:dgm="http://schemas.openxmlformats.org/drawingml/2006/diagram" xmlns:wps="http://schemas.microsoft.com/office/word/2010/wordprocessingShape" xmlns:wpg="http://schemas.microsoft.com/office/word/2010/wordprocessingGroup" xmlns:w14="http://schemas.microsoft.com/office/word/2010/wordml" xmlns:w15="http://schemas.microsoft.com/office/word/2012/wordml"/>
-</file>
-
 <file path=word/styles.xml><?xml version="1.0" encoding="utf-8"?>
-<w:styles xmlns:mc="http://schemas.openxmlformats.org/markup-compatibility/2006" xmlns:o="urn:schemas-microsoft-com:office:office" xmlns:r="http://schemas.openxmlformats.org/officeDocument/2006/relationships" xmlns:m="http://schemas.openxmlformats.org/officeDocument/2006/math" xmlns:v="urn:schemas-microsoft-com:vml" xmlns:wp="http://schemas.openxmlformats.org/drawingml/2006/wordprocessingDrawing" xmlns:w10="urn:schemas-microsoft-com:office:word" xmlns:w="http://schemas.openxmlformats.org/wordprocessingml/2006/main" xmlns:wne="http://schemas.microsoft.com/office/word/2006/wordml" xmlns:sl="http://schemas.openxmlformats.org/schemaLibrary/2006/main" xmlns:a="http://schemas.openxmlformats.org/drawingml/2006/main" xmlns:pic="http://schemas.openxmlformats.org/drawingml/2006/picture" xmlns:c="http://schemas.openxmlformats.org/drawingml/2006/chart" xmlns:lc="http://schemas.openxmlformats.org/drawingml/2006/lockedCanvas" xmlns:dgm="http://schemas.openxmlformats.org/drawingml/2006/diagram" xmlns:wps="http://schemas.microsoft.com/office/word/2010/wordprocessingShape" xmlns:wpg="http://schemas.microsoft.com/office/word/2010/wordprocessingGroup" xmlns:w14="http://schemas.microsoft.com/office/word/2010/wordml" xmlns:w15="http://schemas.microsoft.com/office/word/2012/wordml">
+<w:styles xmlns:mc="http://schemas.openxmlformats.org/markup-compatibility/2006" xmlns:r="http://schemas.openxmlformats.org/officeDocument/2006/relationships" xmlns:w="http://schemas.openxmlformats.org/wordprocessingml/2006/main" xmlns:w14="http://schemas.microsoft.com/office/word/2010/wordml" xmlns:w15="http://schemas.microsoft.com/office/word/2012/wordml" xmlns:w16cex="http://schemas.microsoft.com/office/word/2018/wordml/cex" xmlns:w16cid="http://schemas.microsoft.com/office/word/2016/wordml/cid" xmlns:w16="http://schemas.microsoft.com/office/word/2018/wordml" xmlns:w16se="http://schemas.microsoft.com/office/word/2015/wordml/symex" mc:Ignorable="w14 w15 w16se w16cid w16 w16cex">
   <w:docDefaults>
     <w:rPrDefault>
       <w:rPr>
-        <w:rFonts w:ascii="游明朝" w:cs="游明朝" w:eastAsia="游明朝" w:hAnsi="游明朝"/>
+        <w:rFonts w:ascii="游明朝" w:eastAsia="游明朝" w:hAnsi="游明朝" w:cs="游明朝"/>
         <w:sz w:val="21"/>
         <w:szCs w:val="21"/>
-        <w:lang w:val="en-US"/>
+        <w:lang w:val="en-US" w:eastAsia="ja-JP" w:bidi="ar-SA"/>
       </w:rPr>
     </w:rPrDefault>
     <w:pPrDefault>
@@ -148,135 +280,402 @@
       </w:pPr>
     </w:pPrDefault>
   </w:docDefaults>
-  <w:style w:type="paragraph" w:styleId="Normal" w:default="1">
-    <w:name w:val="normal"/>
-  </w:style>
-  <w:style w:type="table" w:styleId="TableNormal" w:default="1">
-    <w:name w:val="Table Normal"/>
-  </w:style>
-  <w:style w:type="paragraph" w:styleId="Heading1">
-    <w:name w:val="heading 1"/>
-    <w:basedOn w:val="Normal"/>
-    <w:next w:val="Normal"/>
-    <w:pPr>
-      <w:keepNext w:val="1"/>
-      <w:keepLines w:val="1"/>
-      <w:spacing w:after="120" w:before="480" w:lineRule="auto"/>
-    </w:pPr>
-    <w:rPr>
-      <w:b w:val="1"/>
-      <w:sz w:val="48"/>
-      <w:szCs w:val="48"/>
-    </w:rPr>
-  </w:style>
-  <w:style w:type="paragraph" w:styleId="Heading2">
-    <w:name w:val="heading 2"/>
-    <w:basedOn w:val="Normal"/>
-    <w:next w:val="Normal"/>
-    <w:pPr>
-      <w:keepNext w:val="1"/>
-      <w:keepLines w:val="1"/>
-      <w:spacing w:after="80" w:before="360" w:lineRule="auto"/>
-    </w:pPr>
-    <w:rPr>
-      <w:b w:val="1"/>
-      <w:sz w:val="36"/>
-      <w:szCs w:val="36"/>
-    </w:rPr>
-  </w:style>
-  <w:style w:type="paragraph" w:styleId="Heading3">
-    <w:name w:val="heading 3"/>
-    <w:basedOn w:val="Normal"/>
-    <w:next w:val="Normal"/>
-    <w:pPr>
-      <w:keepNext w:val="1"/>
-      <w:keepLines w:val="1"/>
-      <w:spacing w:after="80" w:before="280" w:lineRule="auto"/>
-    </w:pPr>
-    <w:rPr>
-      <w:b w:val="1"/>
-      <w:sz w:val="28"/>
-      <w:szCs w:val="28"/>
-    </w:rPr>
-  </w:style>
-  <w:style w:type="paragraph" w:styleId="Heading4">
-    <w:name w:val="heading 4"/>
-    <w:basedOn w:val="Normal"/>
-    <w:next w:val="Normal"/>
-    <w:pPr>
-      <w:keepNext w:val="1"/>
-      <w:keepLines w:val="1"/>
-      <w:spacing w:after="40" w:before="240" w:lineRule="auto"/>
-    </w:pPr>
-    <w:rPr>
-      <w:b w:val="1"/>
-      <w:sz w:val="24"/>
-      <w:szCs w:val="24"/>
-    </w:rPr>
-  </w:style>
-  <w:style w:type="paragraph" w:styleId="Heading5">
-    <w:name w:val="heading 5"/>
-    <w:basedOn w:val="Normal"/>
-    <w:next w:val="Normal"/>
-    <w:pPr>
-      <w:keepNext w:val="1"/>
-      <w:keepLines w:val="1"/>
-      <w:spacing w:after="40" w:before="220" w:lineRule="auto"/>
-    </w:pPr>
-    <w:rPr>
-      <w:b w:val="1"/>
-      <w:sz w:val="22"/>
-      <w:szCs w:val="22"/>
-    </w:rPr>
-  </w:style>
-  <w:style w:type="paragraph" w:styleId="Heading6">
-    <w:name w:val="heading 6"/>
-    <w:basedOn w:val="Normal"/>
-    <w:next w:val="Normal"/>
-    <w:pPr>
-      <w:keepNext w:val="1"/>
-      <w:keepLines w:val="1"/>
-      <w:spacing w:after="40" w:before="200" w:lineRule="auto"/>
-    </w:pPr>
-    <w:rPr>
-      <w:b w:val="1"/>
-      <w:sz w:val="20"/>
-      <w:szCs w:val="20"/>
-    </w:rPr>
-  </w:style>
-  <w:style w:type="paragraph" w:styleId="Title">
-    <w:name w:val="Title"/>
-    <w:basedOn w:val="Normal"/>
-    <w:next w:val="Normal"/>
-    <w:pPr>
-      <w:keepNext w:val="1"/>
-      <w:keepLines w:val="1"/>
-      <w:spacing w:after="120" w:before="480" w:lineRule="auto"/>
-    </w:pPr>
-    <w:rPr>
-      <w:b w:val="1"/>
-      <w:sz w:val="72"/>
-      <w:szCs w:val="72"/>
-    </w:rPr>
-  </w:style>
-  <w:style w:type="paragraph" w:styleId="a" w:default="1">
+  <w:latentStyles w:defLockedState="0" w:defUIPriority="99" w:defSemiHidden="0" w:defUnhideWhenUsed="0" w:defQFormat="0" w:count="376">
+    <w:lsdException w:name="Normal" w:uiPriority="0" w:qFormat="1"/>
+    <w:lsdException w:name="heading 1" w:uiPriority="9" w:qFormat="1"/>
+    <w:lsdException w:name="heading 2" w:semiHidden="1" w:uiPriority="9" w:unhideWhenUsed="1" w:qFormat="1"/>
+    <w:lsdException w:name="heading 3" w:semiHidden="1" w:uiPriority="9" w:unhideWhenUsed="1" w:qFormat="1"/>
+    <w:lsdException w:name="heading 4" w:semiHidden="1" w:uiPriority="9" w:unhideWhenUsed="1" w:qFormat="1"/>
+    <w:lsdException w:name="heading 5" w:semiHidden="1" w:uiPriority="9" w:unhideWhenUsed="1" w:qFormat="1"/>
+    <w:lsdException w:name="heading 6" w:semiHidden="1" w:uiPriority="9" w:unhideWhenUsed="1" w:qFormat="1"/>
+    <w:lsdException w:name="heading 7" w:semiHidden="1" w:uiPriority="9" w:unhideWhenUsed="1" w:qFormat="1"/>
+    <w:lsdException w:name="heading 8" w:semiHidden="1" w:uiPriority="9" w:unhideWhenUsed="1" w:qFormat="1"/>
+    <w:lsdException w:name="heading 9" w:semiHidden="1" w:uiPriority="9" w:unhideWhenUsed="1" w:qFormat="1"/>
+    <w:lsdException w:name="index 1" w:semiHidden="1" w:unhideWhenUsed="1"/>
+    <w:lsdException w:name="index 2" w:semiHidden="1" w:unhideWhenUsed="1"/>
+    <w:lsdException w:name="index 3" w:semiHidden="1" w:unhideWhenUsed="1"/>
+    <w:lsdException w:name="index 4" w:semiHidden="1" w:unhideWhenUsed="1"/>
+    <w:lsdException w:name="index 5" w:semiHidden="1" w:unhideWhenUsed="1"/>
+    <w:lsdException w:name="index 6" w:semiHidden="1" w:unhideWhenUsed="1"/>
+    <w:lsdException w:name="index 7" w:semiHidden="1" w:unhideWhenUsed="1"/>
+    <w:lsdException w:name="index 8" w:semiHidden="1" w:unhideWhenUsed="1"/>
+    <w:lsdException w:name="index 9" w:semiHidden="1" w:unhideWhenUsed="1"/>
+    <w:lsdException w:name="toc 1" w:semiHidden="1" w:uiPriority="39" w:unhideWhenUsed="1"/>
+    <w:lsdException w:name="toc 2" w:semiHidden="1" w:uiPriority="39" w:unhideWhenUsed="1"/>
+    <w:lsdException w:name="toc 3" w:semiHidden="1" w:uiPriority="39" w:unhideWhenUsed="1"/>
+    <w:lsdException w:name="toc 4" w:semiHidden="1" w:uiPriority="39" w:unhideWhenUsed="1"/>
+    <w:lsdException w:name="toc 5" w:semiHidden="1" w:uiPriority="39" w:unhideWhenUsed="1"/>
+    <w:lsdException w:name="toc 6" w:semiHidden="1" w:uiPriority="39" w:unhideWhenUsed="1"/>
+    <w:lsdException w:name="toc 7" w:semiHidden="1" w:uiPriority="39" w:unhideWhenUsed="1"/>
+    <w:lsdException w:name="toc 8" w:semiHidden="1" w:uiPriority="39" w:unhideWhenUsed="1"/>
+    <w:lsdException w:name="toc 9" w:semiHidden="1" w:uiPriority="39" w:unhideWhenUsed="1"/>
+    <w:lsdException w:name="Normal Indent" w:semiHidden="1" w:unhideWhenUsed="1"/>
+    <w:lsdException w:name="footnote text" w:semiHidden="1" w:unhideWhenUsed="1"/>
+    <w:lsdException w:name="annotation text" w:semiHidden="1" w:unhideWhenUsed="1"/>
+    <w:lsdException w:name="header" w:semiHidden="1" w:unhideWhenUsed="1"/>
+    <w:lsdException w:name="footer" w:semiHidden="1" w:unhideWhenUsed="1"/>
+    <w:lsdException w:name="index heading" w:semiHidden="1" w:unhideWhenUsed="1"/>
+    <w:lsdException w:name="caption" w:semiHidden="1" w:uiPriority="35" w:unhideWhenUsed="1" w:qFormat="1"/>
+    <w:lsdException w:name="table of figures" w:semiHidden="1" w:unhideWhenUsed="1"/>
+    <w:lsdException w:name="envelope address" w:semiHidden="1" w:unhideWhenUsed="1"/>
+    <w:lsdException w:name="envelope return" w:semiHidden="1" w:unhideWhenUsed="1"/>
+    <w:lsdException w:name="footnote reference" w:semiHidden="1" w:unhideWhenUsed="1"/>
+    <w:lsdException w:name="annotation reference" w:semiHidden="1" w:unhideWhenUsed="1"/>
+    <w:lsdException w:name="line number" w:semiHidden="1" w:unhideWhenUsed="1"/>
+    <w:lsdException w:name="page number" w:semiHidden="1" w:unhideWhenUsed="1"/>
+    <w:lsdException w:name="endnote reference" w:semiHidden="1" w:unhideWhenUsed="1"/>
+    <w:lsdException w:name="endnote text" w:semiHidden="1" w:unhideWhenUsed="1"/>
+    <w:lsdException w:name="table of authorities" w:semiHidden="1" w:unhideWhenUsed="1"/>
+    <w:lsdException w:name="macro" w:semiHidden="1" w:unhideWhenUsed="1"/>
+    <w:lsdException w:name="toa heading" w:semiHidden="1" w:unhideWhenUsed="1"/>
+    <w:lsdException w:name="List" w:semiHidden="1" w:unhideWhenUsed="1"/>
+    <w:lsdException w:name="List Bullet" w:semiHidden="1" w:unhideWhenUsed="1"/>
+    <w:lsdException w:name="List Number" w:semiHidden="1" w:unhideWhenUsed="1"/>
+    <w:lsdException w:name="List 2" w:semiHidden="1" w:unhideWhenUsed="1"/>
+    <w:lsdException w:name="List 3" w:semiHidden="1" w:unhideWhenUsed="1"/>
+    <w:lsdException w:name="List 4" w:semiHidden="1" w:unhideWhenUsed="1"/>
+    <w:lsdException w:name="List 5" w:semiHidden="1" w:unhideWhenUsed="1"/>
+    <w:lsdException w:name="List Bullet 2" w:semiHidden="1" w:unhideWhenUsed="1"/>
+    <w:lsdException w:name="List Bullet 3" w:semiHidden="1" w:unhideWhenUsed="1"/>
+    <w:lsdException w:name="List Bullet 4" w:semiHidden="1" w:unhideWhenUsed="1"/>
+    <w:lsdException w:name="List Bullet 5" w:semiHidden="1" w:unhideWhenUsed="1"/>
+    <w:lsdException w:name="List Number 2" w:semiHidden="1" w:unhideWhenUsed="1"/>
+    <w:lsdException w:name="List Number 3" w:semiHidden="1" w:unhideWhenUsed="1"/>
+    <w:lsdException w:name="List Number 4" w:semiHidden="1" w:unhideWhenUsed="1"/>
+    <w:lsdException w:name="List Number 5" w:semiHidden="1" w:unhideWhenUsed="1"/>
+    <w:lsdException w:name="Title" w:uiPriority="10" w:qFormat="1"/>
+    <w:lsdException w:name="Closing" w:semiHidden="1" w:unhideWhenUsed="1"/>
+    <w:lsdException w:name="Signature" w:semiHidden="1" w:unhideWhenUsed="1"/>
+    <w:lsdException w:name="Default Paragraph Font" w:semiHidden="1" w:uiPriority="1" w:unhideWhenUsed="1"/>
+    <w:lsdException w:name="Body Text" w:semiHidden="1" w:unhideWhenUsed="1"/>
+    <w:lsdException w:name="Body Text Indent" w:semiHidden="1" w:unhideWhenUsed="1"/>
+    <w:lsdException w:name="List Continue" w:semiHidden="1" w:unhideWhenUsed="1"/>
+    <w:lsdException w:name="List Continue 2" w:semiHidden="1" w:unhideWhenUsed="1"/>
+    <w:lsdException w:name="List Continue 3" w:semiHidden="1" w:unhideWhenUsed="1"/>
+    <w:lsdException w:name="List Continue 4" w:semiHidden="1" w:unhideWhenUsed="1"/>
+    <w:lsdException w:name="List Continue 5" w:semiHidden="1" w:unhideWhenUsed="1"/>
+    <w:lsdException w:name="Message Header" w:semiHidden="1" w:unhideWhenUsed="1"/>
+    <w:lsdException w:name="Subtitle" w:uiPriority="11" w:qFormat="1"/>
+    <w:lsdException w:name="Salutation" w:semiHidden="1" w:unhideWhenUsed="1"/>
+    <w:lsdException w:name="Date" w:semiHidden="1" w:unhideWhenUsed="1"/>
+    <w:lsdException w:name="Body Text First Indent" w:semiHidden="1" w:unhideWhenUsed="1"/>
+    <w:lsdException w:name="Body Text First Indent 2" w:semiHidden="1" w:unhideWhenUsed="1"/>
+    <w:lsdException w:name="Note Heading" w:semiHidden="1" w:unhideWhenUsed="1"/>
+    <w:lsdException w:name="Body Text 2" w:semiHidden="1" w:unhideWhenUsed="1"/>
+    <w:lsdException w:name="Body Text 3" w:semiHidden="1" w:unhideWhenUsed="1"/>
+    <w:lsdException w:name="Body Text Indent 2" w:semiHidden="1" w:unhideWhenUsed="1"/>
+    <w:lsdException w:name="Body Text Indent 3" w:semiHidden="1" w:unhideWhenUsed="1"/>
+    <w:lsdException w:name="Block Text" w:semiHidden="1" w:unhideWhenUsed="1"/>
+    <w:lsdException w:name="Hyperlink" w:semiHidden="1" w:unhideWhenUsed="1"/>
+    <w:lsdException w:name="FollowedHyperlink" w:semiHidden="1" w:unhideWhenUsed="1"/>
+    <w:lsdException w:name="Strong" w:uiPriority="22" w:qFormat="1"/>
+    <w:lsdException w:name="Emphasis" w:uiPriority="20" w:qFormat="1"/>
+    <w:lsdException w:name="Document Map" w:semiHidden="1" w:unhideWhenUsed="1"/>
+    <w:lsdException w:name="Plain Text" w:semiHidden="1" w:unhideWhenUsed="1"/>
+    <w:lsdException w:name="E-mail Signature" w:semiHidden="1" w:unhideWhenUsed="1"/>
+    <w:lsdException w:name="HTML Top of Form" w:semiHidden="1" w:unhideWhenUsed="1"/>
+    <w:lsdException w:name="HTML Bottom of Form" w:semiHidden="1" w:unhideWhenUsed="1"/>
+    <w:lsdException w:name="Normal (Web)" w:semiHidden="1" w:unhideWhenUsed="1"/>
+    <w:lsdException w:name="HTML Acronym" w:semiHidden="1" w:unhideWhenUsed="1"/>
+    <w:lsdException w:name="HTML Address" w:semiHidden="1" w:unhideWhenUsed="1"/>
+    <w:lsdException w:name="HTML Cite" w:semiHidden="1" w:unhideWhenUsed="1"/>
+    <w:lsdException w:name="HTML Code" w:semiHidden="1" w:unhideWhenUsed="1"/>
+    <w:lsdException w:name="HTML Definition" w:semiHidden="1" w:unhideWhenUsed="1"/>
+    <w:lsdException w:name="HTML Keyboard" w:semiHidden="1" w:unhideWhenUsed="1"/>
+    <w:lsdException w:name="HTML Preformatted" w:semiHidden="1" w:unhideWhenUsed="1"/>
+    <w:lsdException w:name="HTML Sample" w:semiHidden="1" w:unhideWhenUsed="1"/>
+    <w:lsdException w:name="HTML Typewriter" w:semiHidden="1" w:unhideWhenUsed="1"/>
+    <w:lsdException w:name="HTML Variable" w:semiHidden="1" w:unhideWhenUsed="1"/>
+    <w:lsdException w:name="Normal Table" w:semiHidden="1" w:unhideWhenUsed="1"/>
+    <w:lsdException w:name="annotation subject" w:semiHidden="1" w:unhideWhenUsed="1"/>
+    <w:lsdException w:name="No List" w:semiHidden="1" w:unhideWhenUsed="1"/>
+    <w:lsdException w:name="Outline List 1" w:semiHidden="1" w:unhideWhenUsed="1"/>
+    <w:lsdException w:name="Outline List 2" w:semiHidden="1" w:unhideWhenUsed="1"/>
+    <w:lsdException w:name="Outline List 3" w:semiHidden="1" w:unhideWhenUsed="1"/>
+    <w:lsdException w:name="Table Simple 1" w:semiHidden="1" w:unhideWhenUsed="1"/>
+    <w:lsdException w:name="Table Simple 2" w:semiHidden="1" w:unhideWhenUsed="1"/>
+    <w:lsdException w:name="Table Simple 3" w:semiHidden="1" w:unhideWhenUsed="1"/>
+    <w:lsdException w:name="Table Classic 1" w:semiHidden="1" w:unhideWhenUsed="1"/>
+    <w:lsdException w:name="Table Classic 2" w:semiHidden="1" w:unhideWhenUsed="1"/>
+    <w:lsdException w:name="Table Classic 3" w:semiHidden="1" w:unhideWhenUsed="1"/>
+    <w:lsdException w:name="Table Classic 4" w:semiHidden="1" w:unhideWhenUsed="1"/>
+    <w:lsdException w:name="Table Colorful 1" w:semiHidden="1" w:unhideWhenUsed="1"/>
+    <w:lsdException w:name="Table Colorful 2" w:semiHidden="1" w:unhideWhenUsed="1"/>
+    <w:lsdException w:name="Table Colorful 3" w:semiHidden="1" w:unhideWhenUsed="1"/>
+    <w:lsdException w:name="Table Columns 1" w:semiHidden="1" w:unhideWhenUsed="1"/>
+    <w:lsdException w:name="Table Columns 2" w:semiHidden="1" w:unhideWhenUsed="1"/>
+    <w:lsdException w:name="Table Columns 3" w:semiHidden="1" w:unhideWhenUsed="1"/>
+    <w:lsdException w:name="Table Columns 4" w:semiHidden="1" w:unhideWhenUsed="1"/>
+    <w:lsdException w:name="Table Columns 5" w:semiHidden="1" w:unhideWhenUsed="1"/>
+    <w:lsdException w:name="Table Grid 1" w:semiHidden="1" w:unhideWhenUsed="1"/>
+    <w:lsdException w:name="Table Grid 2" w:semiHidden="1" w:unhideWhenUsed="1"/>
+    <w:lsdException w:name="Table Grid 3" w:semiHidden="1" w:unhideWhenUsed="1"/>
+    <w:lsdException w:name="Table Grid 4" w:semiHidden="1" w:unhideWhenUsed="1"/>
+    <w:lsdException w:name="Table Grid 5" w:semiHidden="1" w:unhideWhenUsed="1"/>
+    <w:lsdException w:name="Table Grid 6" w:semiHidden="1" w:unhideWhenUsed="1"/>
+    <w:lsdException w:name="Table Grid 7" w:semiHidden="1" w:unhideWhenUsed="1"/>
+    <w:lsdException w:name="Table Grid 8" w:semiHidden="1" w:unhideWhenUsed="1"/>
+    <w:lsdException w:name="Table List 1" w:semiHidden="1" w:unhideWhenUsed="1"/>
+    <w:lsdException w:name="Table List 2" w:semiHidden="1" w:unhideWhenUsed="1"/>
+    <w:lsdException w:name="Table List 3" w:semiHidden="1" w:unhideWhenUsed="1"/>
+    <w:lsdException w:name="Table List 4" w:semiHidden="1" w:unhideWhenUsed="1"/>
+    <w:lsdException w:name="Table List 5" w:semiHidden="1" w:unhideWhenUsed="1"/>
+    <w:lsdException w:name="Table List 6" w:semiHidden="1" w:unhideWhenUsed="1"/>
+    <w:lsdException w:name="Table List 7" w:semiHidden="1" w:unhideWhenUsed="1"/>
+    <w:lsdException w:name="Table List 8" w:semiHidden="1" w:unhideWhenUsed="1"/>
+    <w:lsdException w:name="Table 3D effects 1" w:semiHidden="1" w:unhideWhenUsed="1"/>
+    <w:lsdException w:name="Table 3D effects 2" w:semiHidden="1" w:unhideWhenUsed="1"/>
+    <w:lsdException w:name="Table 3D effects 3" w:semiHidden="1" w:unhideWhenUsed="1"/>
+    <w:lsdException w:name="Table Contemporary" w:semiHidden="1" w:unhideWhenUsed="1"/>
+    <w:lsdException w:name="Table Elegant" w:semiHidden="1" w:unhideWhenUsed="1"/>
+    <w:lsdException w:name="Table Professional" w:semiHidden="1" w:unhideWhenUsed="1"/>
+    <w:lsdException w:name="Table Subtle 1" w:semiHidden="1" w:unhideWhenUsed="1"/>
+    <w:lsdException w:name="Table Subtle 2" w:semiHidden="1" w:unhideWhenUsed="1"/>
+    <w:lsdException w:name="Table Web 1" w:semiHidden="1" w:unhideWhenUsed="1"/>
+    <w:lsdException w:name="Table Web 2" w:semiHidden="1" w:unhideWhenUsed="1"/>
+    <w:lsdException w:name="Table Web 3" w:semiHidden="1" w:unhideWhenUsed="1"/>
+    <w:lsdException w:name="Balloon Text" w:semiHidden="1" w:unhideWhenUsed="1"/>
+    <w:lsdException w:name="Table Grid" w:uiPriority="39"/>
+    <w:lsdException w:name="Table Theme" w:semiHidden="1" w:unhideWhenUsed="1"/>
+    <w:lsdException w:name="Placeholder Text" w:semiHidden="1"/>
+    <w:lsdException w:name="No Spacing" w:uiPriority="1" w:qFormat="1"/>
+    <w:lsdException w:name="Light Shading" w:uiPriority="60"/>
+    <w:lsdException w:name="Light List" w:uiPriority="61"/>
+    <w:lsdException w:name="Light Grid" w:uiPriority="62"/>
+    <w:lsdException w:name="Medium Shading 1" w:uiPriority="63"/>
+    <w:lsdException w:name="Medium Shading 2" w:uiPriority="64"/>
+    <w:lsdException w:name="Medium List 1" w:uiPriority="65"/>
+    <w:lsdException w:name="Medium List 2" w:uiPriority="66"/>
+    <w:lsdException w:name="Medium Grid 1" w:uiPriority="67"/>
+    <w:lsdException w:name="Medium Grid 2" w:uiPriority="68"/>
+    <w:lsdException w:name="Medium Grid 3" w:uiPriority="69"/>
+    <w:lsdException w:name="Dark List" w:uiPriority="70"/>
+    <w:lsdException w:name="Colorful Shading" w:uiPriority="71"/>
+    <w:lsdException w:name="Colorful List" w:uiPriority="72"/>
+    <w:lsdException w:name="Colorful Grid" w:uiPriority="73"/>
+    <w:lsdException w:name="Light Shading Accent 1" w:uiPriority="60"/>
+    <w:lsdException w:name="Light List Accent 1" w:uiPriority="61"/>
+    <w:lsdException w:name="Light Grid Accent 1" w:uiPriority="62"/>
+    <w:lsdException w:name="Medium Shading 1 Accent 1" w:uiPriority="63"/>
+    <w:lsdException w:name="Medium Shading 2 Accent 1" w:uiPriority="64"/>
+    <w:lsdException w:name="Medium List 1 Accent 1" w:uiPriority="65"/>
+    <w:lsdException w:name="Revision" w:semiHidden="1"/>
+    <w:lsdException w:name="List Paragraph" w:uiPriority="34" w:qFormat="1"/>
+    <w:lsdException w:name="Quote" w:uiPriority="29" w:qFormat="1"/>
+    <w:lsdException w:name="Intense Quote" w:uiPriority="30" w:qFormat="1"/>
+    <w:lsdException w:name="Medium List 2 Accent 1" w:uiPriority="66"/>
+    <w:lsdException w:name="Medium Grid 1 Accent 1" w:uiPriority="67"/>
+    <w:lsdException w:name="Medium Grid 2 Accent 1" w:uiPriority="68"/>
+    <w:lsdException w:name="Medium Grid 3 Accent 1" w:uiPriority="69"/>
+    <w:lsdException w:name="Dark List Accent 1" w:uiPriority="70"/>
+    <w:lsdException w:name="Colorful Shading Accent 1" w:uiPriority="71"/>
+    <w:lsdException w:name="Colorful List Accent 1" w:uiPriority="72"/>
+    <w:lsdException w:name="Colorful Grid Accent 1" w:uiPriority="73"/>
+    <w:lsdException w:name="Light Shading Accent 2" w:uiPriority="60"/>
+    <w:lsdException w:name="Light List Accent 2" w:uiPriority="61"/>
+    <w:lsdException w:name="Light Grid Accent 2" w:uiPriority="62"/>
+    <w:lsdException w:name="Medium Shading 1 Accent 2" w:uiPriority="63"/>
+    <w:lsdException w:name="Medium Shading 2 Accent 2" w:uiPriority="64"/>
+    <w:lsdException w:name="Medium List 1 Accent 2" w:uiPriority="65"/>
+    <w:lsdException w:name="Medium List 2 Accent 2" w:uiPriority="66"/>
+    <w:lsdException w:name="Medium Grid 1 Accent 2" w:uiPriority="67"/>
+    <w:lsdException w:name="Medium Grid 2 Accent 2" w:uiPriority="68"/>
+    <w:lsdException w:name="Medium Grid 3 Accent 2" w:uiPriority="69"/>
+    <w:lsdException w:name="Dark List Accent 2" w:uiPriority="70"/>
+    <w:lsdException w:name="Colorful Shading Accent 2" w:uiPriority="71"/>
+    <w:lsdException w:name="Colorful List Accent 2" w:uiPriority="72"/>
+    <w:lsdException w:name="Colorful Grid Accent 2" w:uiPriority="73"/>
+    <w:lsdException w:name="Light Shading Accent 3" w:uiPriority="60"/>
+    <w:lsdException w:name="Light List Accent 3" w:uiPriority="61"/>
+    <w:lsdException w:name="Light Grid Accent 3" w:uiPriority="62"/>
+    <w:lsdException w:name="Medium Shading 1 Accent 3" w:uiPriority="63"/>
+    <w:lsdException w:name="Medium Shading 2 Accent 3" w:uiPriority="64"/>
+    <w:lsdException w:name="Medium List 1 Accent 3" w:uiPriority="65"/>
+    <w:lsdException w:name="Medium List 2 Accent 3" w:uiPriority="66"/>
+    <w:lsdException w:name="Medium Grid 1 Accent 3" w:uiPriority="67"/>
+    <w:lsdException w:name="Medium Grid 2 Accent 3" w:uiPriority="68"/>
+    <w:lsdException w:name="Medium Grid 3 Accent 3" w:uiPriority="69"/>
+    <w:lsdException w:name="Dark List Accent 3" w:uiPriority="70"/>
+    <w:lsdException w:name="Colorful Shading Accent 3" w:uiPriority="71"/>
+    <w:lsdException w:name="Colorful List Accent 3" w:uiPriority="72"/>
+    <w:lsdException w:name="Colorful Grid Accent 3" w:uiPriority="73"/>
+    <w:lsdException w:name="Light Shading Accent 4" w:uiPriority="60"/>
+    <w:lsdException w:name="Light List Accent 4" w:uiPriority="61"/>
+    <w:lsdException w:name="Light Grid Accent 4" w:uiPriority="62"/>
+    <w:lsdException w:name="Medium Shading 1 Accent 4" w:uiPriority="63"/>
+    <w:lsdException w:name="Medium Shading 2 Accent 4" w:uiPriority="64"/>
+    <w:lsdException w:name="Medium List 1 Accent 4" w:uiPriority="65"/>
+    <w:lsdException w:name="Medium List 2 Accent 4" w:uiPriority="66"/>
+    <w:lsdException w:name="Medium Grid 1 Accent 4" w:uiPriority="67"/>
+    <w:lsdException w:name="Medium Grid 2 Accent 4" w:uiPriority="68"/>
+    <w:lsdException w:name="Medium Grid 3 Accent 4" w:uiPriority="69"/>
+    <w:lsdException w:name="Dark List Accent 4" w:uiPriority="70"/>
+    <w:lsdException w:name="Colorful Shading Accent 4" w:uiPriority="71"/>
+    <w:lsdException w:name="Colorful List Accent 4" w:uiPriority="72"/>
+    <w:lsdException w:name="Colorful Grid Accent 4" w:uiPriority="73"/>
+    <w:lsdException w:name="Light Shading Accent 5" w:uiPriority="60"/>
+    <w:lsdException w:name="Light List Accent 5" w:uiPriority="61"/>
+    <w:lsdException w:name="Light Grid Accent 5" w:uiPriority="62"/>
+    <w:lsdException w:name="Medium Shading 1 Accent 5" w:uiPriority="63"/>
+    <w:lsdException w:name="Medium Shading 2 Accent 5" w:uiPriority="64"/>
+    <w:lsdException w:name="Medium List 1 Accent 5" w:uiPriority="65"/>
+    <w:lsdException w:name="Medium List 2 Accent 5" w:uiPriority="66"/>
+    <w:lsdException w:name="Medium Grid 1 Accent 5" w:uiPriority="67"/>
+    <w:lsdException w:name="Medium Grid 2 Accent 5" w:uiPriority="68"/>
+    <w:lsdException w:name="Medium Grid 3 Accent 5" w:uiPriority="69"/>
+    <w:lsdException w:name="Dark List Accent 5" w:uiPriority="70"/>
+    <w:lsdException w:name="Colorful Shading Accent 5" w:uiPriority="71"/>
+    <w:lsdException w:name="Colorful List Accent 5" w:uiPriority="72"/>
+    <w:lsdException w:name="Colorful Grid Accent 5" w:uiPriority="73"/>
+    <w:lsdException w:name="Light Shading Accent 6" w:uiPriority="60"/>
+    <w:lsdException w:name="Light List Accent 6" w:uiPriority="61"/>
+    <w:lsdException w:name="Light Grid Accent 6" w:uiPriority="62"/>
+    <w:lsdException w:name="Medium Shading 1 Accent 6" w:uiPriority="63"/>
+    <w:lsdException w:name="Medium Shading 2 Accent 6" w:uiPriority="64"/>
+    <w:lsdException w:name="Medium List 1 Accent 6" w:uiPriority="65"/>
+    <w:lsdException w:name="Medium List 2 Accent 6" w:uiPriority="66"/>
+    <w:lsdException w:name="Medium Grid 1 Accent 6" w:uiPriority="67"/>
+    <w:lsdException w:name="Medium Grid 2 Accent 6" w:uiPriority="68"/>
+    <w:lsdException w:name="Medium Grid 3 Accent 6" w:uiPriority="69"/>
+    <w:lsdException w:name="Dark List Accent 6" w:uiPriority="70"/>
+    <w:lsdException w:name="Colorful Shading Accent 6" w:uiPriority="71"/>
+    <w:lsdException w:name="Colorful List Accent 6" w:uiPriority="72"/>
+    <w:lsdException w:name="Colorful Grid Accent 6" w:uiPriority="73"/>
+    <w:lsdException w:name="Subtle Emphasis" w:uiPriority="19" w:qFormat="1"/>
+    <w:lsdException w:name="Intense Emphasis" w:uiPriority="21" w:qFormat="1"/>
+    <w:lsdException w:name="Subtle Reference" w:uiPriority="31" w:qFormat="1"/>
+    <w:lsdException w:name="Intense Reference" w:uiPriority="32" w:qFormat="1"/>
+    <w:lsdException w:name="Book Title" w:uiPriority="33" w:qFormat="1"/>
+    <w:lsdException w:name="Bibliography" w:semiHidden="1" w:uiPriority="37" w:unhideWhenUsed="1"/>
+    <w:lsdException w:name="TOC Heading" w:semiHidden="1" w:uiPriority="39" w:unhideWhenUsed="1" w:qFormat="1"/>
+    <w:lsdException w:name="Plain Table 1" w:uiPriority="41"/>
+    <w:lsdException w:name="Plain Table 2" w:uiPriority="42"/>
+    <w:lsdException w:name="Plain Table 3" w:uiPriority="43"/>
+    <w:lsdException w:name="Plain Table 4" w:uiPriority="44"/>
+    <w:lsdException w:name="Plain Table 5" w:uiPriority="45"/>
+    <w:lsdException w:name="Grid Table Light" w:uiPriority="40"/>
+    <w:lsdException w:name="Grid Table 1 Light" w:uiPriority="46"/>
+    <w:lsdException w:name="Grid Table 2" w:uiPriority="47"/>
+    <w:lsdException w:name="Grid Table 3" w:uiPriority="48"/>
+    <w:lsdException w:name="Grid Table 4" w:uiPriority="49"/>
+    <w:lsdException w:name="Grid Table 5 Dark" w:uiPriority="50"/>
+    <w:lsdException w:name="Grid Table 6 Colorful" w:uiPriority="51"/>
+    <w:lsdException w:name="Grid Table 7 Colorful" w:uiPriority="52"/>
+    <w:lsdException w:name="Grid Table 1 Light Accent 1" w:uiPriority="46"/>
+    <w:lsdException w:name="Grid Table 2 Accent 1" w:uiPriority="47"/>
+    <w:lsdException w:name="Grid Table 3 Accent 1" w:uiPriority="48"/>
+    <w:lsdException w:name="Grid Table 4 Accent 1" w:uiPriority="49"/>
+    <w:lsdException w:name="Grid Table 5 Dark Accent 1" w:uiPriority="50"/>
+    <w:lsdException w:name="Grid Table 6 Colorful Accent 1" w:uiPriority="51"/>
+    <w:lsdException w:name="Grid Table 7 Colorful Accent 1" w:uiPriority="52"/>
+    <w:lsdException w:name="Grid Table 1 Light Accent 2" w:uiPriority="46"/>
+    <w:lsdException w:name="Grid Table 2 Accent 2" w:uiPriority="47"/>
+    <w:lsdException w:name="Grid Table 3 Accent 2" w:uiPriority="48"/>
+    <w:lsdException w:name="Grid Table 4 Accent 2" w:uiPriority="49"/>
+    <w:lsdException w:name="Grid Table 5 Dark Accent 2" w:uiPriority="50"/>
+    <w:lsdException w:name="Grid Table 6 Colorful Accent 2" w:uiPriority="51"/>
+    <w:lsdException w:name="Grid Table 7 Colorful Accent 2" w:uiPriority="52"/>
+    <w:lsdException w:name="Grid Table 1 Light Accent 3" w:uiPriority="46"/>
+    <w:lsdException w:name="Grid Table 2 Accent 3" w:uiPriority="47"/>
+    <w:lsdException w:name="Grid Table 3 Accent 3" w:uiPriority="48"/>
+    <w:lsdException w:name="Grid Table 4 Accent 3" w:uiPriority="49"/>
+    <w:lsdException w:name="Grid Table 5 Dark Accent 3" w:uiPriority="50"/>
+    <w:lsdException w:name="Grid Table 6 Colorful Accent 3" w:uiPriority="51"/>
+    <w:lsdException w:name="Grid Table 7 Colorful Accent 3" w:uiPriority="52"/>
+    <w:lsdException w:name="Grid Table 1 Light Accent 4" w:uiPriority="46"/>
+    <w:lsdException w:name="Grid Table 2 Accent 4" w:uiPriority="47"/>
+    <w:lsdException w:name="Grid Table 3 Accent 4" w:uiPriority="48"/>
+    <w:lsdException w:name="Grid Table 4 Accent 4" w:uiPriority="49"/>
+    <w:lsdException w:name="Grid Table 5 Dark Accent 4" w:uiPriority="50"/>
+    <w:lsdException w:name="Grid Table 6 Colorful Accent 4" w:uiPriority="51"/>
+    <w:lsdException w:name="Grid Table 7 Colorful Accent 4" w:uiPriority="52"/>
+    <w:lsdException w:name="Grid Table 1 Light Accent 5" w:uiPriority="46"/>
+    <w:lsdException w:name="Grid Table 2 Accent 5" w:uiPriority="47"/>
+    <w:lsdException w:name="Grid Table 3 Accent 5" w:uiPriority="48"/>
+    <w:lsdException w:name="Grid Table 4 Accent 5" w:uiPriority="49"/>
+    <w:lsdException w:name="Grid Table 5 Dark Accent 5" w:uiPriority="50"/>
+    <w:lsdException w:name="Grid Table 6 Colorful Accent 5" w:uiPriority="51"/>
+    <w:lsdException w:name="Grid Table 7 Colorful Accent 5" w:uiPriority="52"/>
+    <w:lsdException w:name="Grid Table 1 Light Accent 6" w:uiPriority="46"/>
+    <w:lsdException w:name="Grid Table 2 Accent 6" w:uiPriority="47"/>
+    <w:lsdException w:name="Grid Table 3 Accent 6" w:uiPriority="48"/>
+    <w:lsdException w:name="Grid Table 4 Accent 6" w:uiPriority="49"/>
+    <w:lsdException w:name="Grid Table 5 Dark Accent 6" w:uiPriority="50"/>
+    <w:lsdException w:name="Grid Table 6 Colorful Accent 6" w:uiPriority="51"/>
+    <w:lsdException w:name="Grid Table 7 Colorful Accent 6" w:uiPriority="52"/>
+    <w:lsdException w:name="List Table 1 Light" w:uiPriority="46"/>
+    <w:lsdException w:name="List Table 2" w:uiPriority="47"/>
+    <w:lsdException w:name="List Table 3" w:uiPriority="48"/>
+    <w:lsdException w:name="List Table 4" w:uiPriority="49"/>
+    <w:lsdException w:name="List Table 5 Dark" w:uiPriority="50"/>
+    <w:lsdException w:name="List Table 6 Colorful" w:uiPriority="51"/>
+    <w:lsdException w:name="List Table 7 Colorful" w:uiPriority="52"/>
+    <w:lsdException w:name="List Table 1 Light Accent 1" w:uiPriority="46"/>
+    <w:lsdException w:name="List Table 2 Accent 1" w:uiPriority="47"/>
+    <w:lsdException w:name="List Table 3 Accent 1" w:uiPriority="48"/>
+    <w:lsdException w:name="List Table 4 Accent 1" w:uiPriority="49"/>
+    <w:lsdException w:name="List Table 5 Dark Accent 1" w:uiPriority="50"/>
+    <w:lsdException w:name="List Table 6 Colorful Accent 1" w:uiPriority="51"/>
+    <w:lsdException w:name="List Table 7 Colorful Accent 1" w:uiPriority="52"/>
+    <w:lsdException w:name="List Table 1 Light Accent 2" w:uiPriority="46"/>
+    <w:lsdException w:name="List Table 2 Accent 2" w:uiPriority="47"/>
+    <w:lsdException w:name="List Table 3 Accent 2" w:uiPriority="48"/>
+    <w:lsdException w:name="List Table 4 Accent 2" w:uiPriority="49"/>
+    <w:lsdException w:name="List Table 5 Dark Accent 2" w:uiPriority="50"/>
+    <w:lsdException w:name="List Table 6 Colorful Accent 2" w:uiPriority="51"/>
+    <w:lsdException w:name="List Table 7 Colorful Accent 2" w:uiPriority="52"/>
+    <w:lsdException w:name="List Table 1 Light Accent 3" w:uiPriority="46"/>
+    <w:lsdException w:name="List Table 2 Accent 3" w:uiPriority="47"/>
+    <w:lsdException w:name="List Table 3 Accent 3" w:uiPriority="48"/>
+    <w:lsdException w:name="List Table 4 Accent 3" w:uiPriority="49"/>
+    <w:lsdException w:name="List Table 5 Dark Accent 3" w:uiPriority="50"/>
+    <w:lsdException w:name="List Table 6 Colorful Accent 3" w:uiPriority="51"/>
+    <w:lsdException w:name="List Table 7 Colorful Accent 3" w:uiPriority="52"/>
+    <w:lsdException w:name="List Table 1 Light Accent 4" w:uiPriority="46"/>
+    <w:lsdException w:name="List Table 2 Accent 4" w:uiPriority="47"/>
+    <w:lsdException w:name="List Table 3 Accent 4" w:uiPriority="48"/>
+    <w:lsdException w:name="List Table 4 Accent 4" w:uiPriority="49"/>
+    <w:lsdException w:name="List Table 5 Dark Accent 4" w:uiPriority="50"/>
+    <w:lsdException w:name="List Table 6 Colorful Accent 4" w:uiPriority="51"/>
+    <w:lsdException w:name="List Table 7 Colorful Accent 4" w:uiPriority="52"/>
+    <w:lsdException w:name="List Table 1 Light Accent 5" w:uiPriority="46"/>
+    <w:lsdException w:name="List Table 2 Accent 5" w:uiPriority="47"/>
+    <w:lsdException w:name="List Table 3 Accent 5" w:uiPriority="48"/>
+    <w:lsdException w:name="List Table 4 Accent 5" w:uiPriority="49"/>
+    <w:lsdException w:name="List Table 5 Dark Accent 5" w:uiPriority="50"/>
+    <w:lsdException w:name="List Table 6 Colorful Accent 5" w:uiPriority="51"/>
+    <w:lsdException w:name="List Table 7 Colorful Accent 5" w:uiPriority="52"/>
+    <w:lsdException w:name="List Table 1 Light Accent 6" w:uiPriority="46"/>
+    <w:lsdException w:name="List Table 2 Accent 6" w:uiPriority="47"/>
+    <w:lsdException w:name="List Table 3 Accent 6" w:uiPriority="48"/>
+    <w:lsdException w:name="List Table 4 Accent 6" w:uiPriority="49"/>
+    <w:lsdException w:name="List Table 5 Dark Accent 6" w:uiPriority="50"/>
+    <w:lsdException w:name="List Table 6 Colorful Accent 6" w:uiPriority="51"/>
+    <w:lsdException w:name="List Table 7 Colorful Accent 6" w:uiPriority="52"/>
+    <w:lsdException w:name="Mention" w:semiHidden="1" w:unhideWhenUsed="1"/>
+    <w:lsdException w:name="Smart Hyperlink" w:semiHidden="1" w:unhideWhenUsed="1"/>
+    <w:lsdException w:name="Hashtag" w:semiHidden="1" w:unhideWhenUsed="1"/>
+    <w:lsdException w:name="Unresolved Mention" w:semiHidden="1" w:unhideWhenUsed="1"/>
+    <w:lsdException w:name="Smart Link" w:semiHidden="1" w:unhideWhenUsed="1"/>
+  </w:latentStyles>
+  <w:style w:type="paragraph" w:default="1" w:styleId="a">
     <w:name w:val="Normal"/>
-    <w:qFormat w:val="1"/>
+    <w:qFormat/>
   </w:style>
   <w:style w:type="paragraph" w:styleId="1">
     <w:name w:val="heading 1"/>
     <w:basedOn w:val="a"/>
     <w:next w:val="a"/>
     <w:uiPriority w:val="9"/>
-    <w:qFormat w:val="1"/>
+    <w:qFormat/>
     <w:pPr>
-      <w:keepNext w:val="1"/>
-      <w:keepLines w:val="1"/>
-      <w:spacing w:after="120" w:before="480"/>
+      <w:keepNext/>
+      <w:keepLines/>
+      <w:spacing w:before="480" w:after="120"/>
       <w:outlineLvl w:val="0"/>
     </w:pPr>
     <w:rPr>
-      <w:b w:val="1"/>
+      <w:b/>
       <w:sz w:val="48"/>
       <w:szCs w:val="48"/>
     </w:rPr>
@@ -286,17 +685,17 @@
     <w:basedOn w:val="a"/>
     <w:next w:val="a"/>
     <w:uiPriority w:val="9"/>
-    <w:semiHidden w:val="1"/>
-    <w:unhideWhenUsed w:val="1"/>
-    <w:qFormat w:val="1"/>
+    <w:semiHidden/>
+    <w:unhideWhenUsed/>
+    <w:qFormat/>
     <w:pPr>
-      <w:keepNext w:val="1"/>
-      <w:keepLines w:val="1"/>
-      <w:spacing w:after="80" w:before="360"/>
+      <w:keepNext/>
+      <w:keepLines/>
+      <w:spacing w:before="360" w:after="80"/>
       <w:outlineLvl w:val="1"/>
     </w:pPr>
     <w:rPr>
-      <w:b w:val="1"/>
+      <w:b/>
       <w:sz w:val="36"/>
       <w:szCs w:val="36"/>
     </w:rPr>
@@ -306,17 +705,17 @@
     <w:basedOn w:val="a"/>
     <w:next w:val="a"/>
     <w:uiPriority w:val="9"/>
-    <w:semiHidden w:val="1"/>
-    <w:unhideWhenUsed w:val="1"/>
-    <w:qFormat w:val="1"/>
+    <w:semiHidden/>
+    <w:unhideWhenUsed/>
+    <w:qFormat/>
     <w:pPr>
-      <w:keepNext w:val="1"/>
-      <w:keepLines w:val="1"/>
-      <w:spacing w:after="80" w:before="280"/>
+      <w:keepNext/>
+      <w:keepLines/>
+      <w:spacing w:before="280" w:after="80"/>
       <w:outlineLvl w:val="2"/>
     </w:pPr>
     <w:rPr>
-      <w:b w:val="1"/>
+      <w:b/>
       <w:sz w:val="28"/>
       <w:szCs w:val="28"/>
     </w:rPr>
@@ -326,17 +725,17 @@
     <w:basedOn w:val="a"/>
     <w:next w:val="a"/>
     <w:uiPriority w:val="9"/>
-    <w:semiHidden w:val="1"/>
-    <w:unhideWhenUsed w:val="1"/>
-    <w:qFormat w:val="1"/>
+    <w:semiHidden/>
+    <w:unhideWhenUsed/>
+    <w:qFormat/>
     <w:pPr>
-      <w:keepNext w:val="1"/>
-      <w:keepLines w:val="1"/>
-      <w:spacing w:after="40" w:before="240"/>
+      <w:keepNext/>
+      <w:keepLines/>
+      <w:spacing w:before="240" w:after="40"/>
       <w:outlineLvl w:val="3"/>
     </w:pPr>
     <w:rPr>
-      <w:b w:val="1"/>
+      <w:b/>
       <w:sz w:val="24"/>
       <w:szCs w:val="24"/>
     </w:rPr>
@@ -346,17 +745,17 @@
     <w:basedOn w:val="a"/>
     <w:next w:val="a"/>
     <w:uiPriority w:val="9"/>
-    <w:semiHidden w:val="1"/>
-    <w:unhideWhenUsed w:val="1"/>
-    <w:qFormat w:val="1"/>
+    <w:semiHidden/>
+    <w:unhideWhenUsed/>
+    <w:qFormat/>
     <w:pPr>
-      <w:keepNext w:val="1"/>
-      <w:keepLines w:val="1"/>
-      <w:spacing w:after="40" w:before="220"/>
+      <w:keepNext/>
+      <w:keepLines/>
+      <w:spacing w:before="220" w:after="40"/>
       <w:outlineLvl w:val="4"/>
     </w:pPr>
     <w:rPr>
-      <w:b w:val="1"/>
+      <w:b/>
       <w:sz w:val="22"/>
       <w:szCs w:val="22"/>
     </w:rPr>
@@ -366,56 +765,56 @@
     <w:basedOn w:val="a"/>
     <w:next w:val="a"/>
     <w:uiPriority w:val="9"/>
-    <w:semiHidden w:val="1"/>
-    <w:unhideWhenUsed w:val="1"/>
-    <w:qFormat w:val="1"/>
+    <w:semiHidden/>
+    <w:unhideWhenUsed/>
+    <w:qFormat/>
     <w:pPr>
-      <w:keepNext w:val="1"/>
-      <w:keepLines w:val="1"/>
-      <w:spacing w:after="40" w:before="200"/>
+      <w:keepNext/>
+      <w:keepLines/>
+      <w:spacing w:before="200" w:after="40"/>
       <w:outlineLvl w:val="5"/>
     </w:pPr>
     <w:rPr>
-      <w:b w:val="1"/>
+      <w:b/>
       <w:sz w:val="20"/>
       <w:szCs w:val="20"/>
     </w:rPr>
   </w:style>
-  <w:style w:type="character" w:styleId="a0" w:default="1">
+  <w:style w:type="character" w:default="1" w:styleId="a0">
     <w:name w:val="Default Paragraph Font"/>
     <w:uiPriority w:val="1"/>
-    <w:semiHidden w:val="1"/>
-    <w:unhideWhenUsed w:val="1"/>
-  </w:style>
-  <w:style w:type="table" w:styleId="a1" w:default="1">
+    <w:semiHidden/>
+    <w:unhideWhenUsed/>
+  </w:style>
+  <w:style w:type="table" w:default="1" w:styleId="a1">
     <w:name w:val="Normal Table"/>
     <w:uiPriority w:val="99"/>
-    <w:semiHidden w:val="1"/>
-    <w:unhideWhenUsed w:val="1"/>
+    <w:semiHidden/>
+    <w:unhideWhenUsed/>
     <w:tblPr>
-      <w:tblInd w:w="0.0" w:type="dxa"/>
+      <w:tblInd w:w="0" w:type="dxa"/>
       <w:tblCellMar>
-        <w:top w:w="0.0" w:type="dxa"/>
-        <w:left w:w="108.0" w:type="dxa"/>
-        <w:bottom w:w="0.0" w:type="dxa"/>
-        <w:right w:w="108.0" w:type="dxa"/>
+        <w:top w:w="0" w:type="dxa"/>
+        <w:left w:w="108" w:type="dxa"/>
+        <w:bottom w:w="0" w:type="dxa"/>
+        <w:right w:w="108" w:type="dxa"/>
       </w:tblCellMar>
     </w:tblPr>
   </w:style>
-  <w:style w:type="numbering" w:styleId="a2" w:default="1">
+  <w:style w:type="numbering" w:default="1" w:styleId="a2">
     <w:name w:val="No List"/>
     <w:uiPriority w:val="99"/>
-    <w:semiHidden w:val="1"/>
-    <w:unhideWhenUsed w:val="1"/>
-  </w:style>
-  <w:style w:type="table" w:styleId="TableNormal" w:customStyle="1">
+    <w:semiHidden/>
+    <w:unhideWhenUsed/>
+  </w:style>
+  <w:style w:type="table" w:customStyle="1" w:styleId="TableNormal">
     <w:name w:val="Table Normal"/>
     <w:tblPr>
       <w:tblCellMar>
-        <w:top w:w="0.0" w:type="dxa"/>
-        <w:left w:w="0.0" w:type="dxa"/>
-        <w:bottom w:w="0.0" w:type="dxa"/>
-        <w:right w:w="0.0" w:type="dxa"/>
+        <w:top w:w="0" w:type="dxa"/>
+        <w:left w:w="0" w:type="dxa"/>
+        <w:bottom w:w="0" w:type="dxa"/>
+        <w:right w:w="0" w:type="dxa"/>
       </w:tblCellMar>
     </w:tblPr>
   </w:style>
@@ -424,26 +823,37 @@
     <w:basedOn w:val="a"/>
     <w:next w:val="a"/>
     <w:uiPriority w:val="10"/>
-    <w:qFormat w:val="1"/>
+    <w:qFormat/>
     <w:pPr>
-      <w:keepNext w:val="1"/>
-      <w:keepLines w:val="1"/>
-      <w:spacing w:after="120" w:before="480"/>
+      <w:keepNext/>
+      <w:keepLines/>
+      <w:spacing w:before="480" w:after="120"/>
     </w:pPr>
     <w:rPr>
-      <w:b w:val="1"/>
+      <w:b/>
       <w:sz w:val="72"/>
       <w:szCs w:val="72"/>
     </w:rPr>
+  </w:style>
+  <w:style w:type="table" w:customStyle="1" w:styleId="TableNormal0">
+    <w:name w:val="Table Normal"/>
+    <w:tblPr>
+      <w:tblCellMar>
+        <w:top w:w="0" w:type="dxa"/>
+        <w:left w:w="0" w:type="dxa"/>
+        <w:bottom w:w="0" w:type="dxa"/>
+        <w:right w:w="0" w:type="dxa"/>
+      </w:tblCellMar>
+    </w:tblPr>
   </w:style>
   <w:style w:type="paragraph" w:styleId="a4">
     <w:name w:val="List Paragraph"/>
     <w:basedOn w:val="a"/>
     <w:uiPriority w:val="34"/>
-    <w:qFormat w:val="1"/>
+    <w:qFormat/>
     <w:rsid w:val="00210843"/>
     <w:pPr>
-      <w:ind w:left="840" w:leftChars="400"/>
+      <w:ind w:leftChars="400" w:left="840"/>
     </w:pPr>
   </w:style>
   <w:style w:type="paragraph" w:styleId="a5">
@@ -451,7 +861,7 @@
     <w:basedOn w:val="a"/>
     <w:link w:val="a6"/>
     <w:uiPriority w:val="99"/>
-    <w:unhideWhenUsed w:val="1"/>
+    <w:unhideWhenUsed/>
     <w:rsid w:val="000D2A82"/>
     <w:pPr>
       <w:tabs>
@@ -461,7 +871,7 @@
       <w:snapToGrid w:val="0"/>
     </w:pPr>
   </w:style>
-  <w:style w:type="character" w:styleId="a6" w:customStyle="1">
+  <w:style w:type="character" w:customStyle="1" w:styleId="a6">
     <w:name w:val="ヘッダー (文字)"/>
     <w:basedOn w:val="a0"/>
     <w:link w:val="a5"/>
@@ -473,7 +883,7 @@
     <w:basedOn w:val="a"/>
     <w:link w:val="a8"/>
     <w:uiPriority w:val="99"/>
-    <w:unhideWhenUsed w:val="1"/>
+    <w:unhideWhenUsed/>
     <w:rsid w:val="000D2A82"/>
     <w:pPr>
       <w:tabs>
@@ -483,7 +893,7 @@
       <w:snapToGrid w:val="0"/>
     </w:pPr>
   </w:style>
-  <w:style w:type="character" w:styleId="a8" w:customStyle="1">
+  <w:style w:type="character" w:customStyle="1" w:styleId="a8">
     <w:name w:val="フッター (文字)"/>
     <w:basedOn w:val="a0"/>
     <w:link w:val="a7"/>
@@ -494,19 +904,19 @@
     <w:name w:val="Strong"/>
     <w:basedOn w:val="a0"/>
     <w:uiPriority w:val="22"/>
-    <w:qFormat w:val="1"/>
+    <w:qFormat/>
     <w:rsid w:val="0017287C"/>
     <w:rPr>
-      <w:b w:val="1"/>
-      <w:bCs w:val="1"/>
+      <w:b/>
+      <w:bCs/>
     </w:rPr>
   </w:style>
   <w:style w:type="character" w:styleId="aa">
     <w:name w:val="annotation reference"/>
     <w:basedOn w:val="a0"/>
     <w:uiPriority w:val="99"/>
-    <w:semiHidden w:val="1"/>
-    <w:unhideWhenUsed w:val="1"/>
+    <w:semiHidden/>
+    <w:unhideWhenUsed/>
     <w:rsid w:val="00D4124E"/>
     <w:rPr>
       <w:sz w:val="18"/>
@@ -518,19 +928,19 @@
     <w:basedOn w:val="a"/>
     <w:link w:val="ac"/>
     <w:uiPriority w:val="99"/>
-    <w:semiHidden w:val="1"/>
-    <w:unhideWhenUsed w:val="1"/>
+    <w:semiHidden/>
+    <w:unhideWhenUsed/>
     <w:rsid w:val="00D4124E"/>
     <w:pPr>
       <w:jc w:val="left"/>
     </w:pPr>
   </w:style>
-  <w:style w:type="character" w:styleId="ac" w:customStyle="1">
+  <w:style w:type="character" w:customStyle="1" w:styleId="ac">
     <w:name w:val="コメント文字列 (文字)"/>
     <w:basedOn w:val="a0"/>
     <w:link w:val="ab"/>
     <w:uiPriority w:val="99"/>
-    <w:semiHidden w:val="1"/>
+    <w:semiHidden/>
     <w:rsid w:val="00D4124E"/>
   </w:style>
   <w:style w:type="paragraph" w:styleId="ad">
@@ -539,24 +949,24 @@
     <w:next w:val="ab"/>
     <w:link w:val="ae"/>
     <w:uiPriority w:val="99"/>
-    <w:semiHidden w:val="1"/>
-    <w:unhideWhenUsed w:val="1"/>
+    <w:semiHidden/>
+    <w:unhideWhenUsed/>
     <w:rsid w:val="00D4124E"/>
     <w:rPr>
-      <w:b w:val="1"/>
-      <w:bCs w:val="1"/>
+      <w:b/>
+      <w:bCs/>
     </w:rPr>
   </w:style>
-  <w:style w:type="character" w:styleId="ae" w:customStyle="1">
+  <w:style w:type="character" w:customStyle="1" w:styleId="ae">
     <w:name w:val="コメント内容 (文字)"/>
     <w:basedOn w:val="ac"/>
     <w:link w:val="ad"/>
     <w:uiPriority w:val="99"/>
-    <w:semiHidden w:val="1"/>
+    <w:semiHidden/>
     <w:rsid w:val="00D4124E"/>
     <w:rPr>
-      <w:b w:val="1"/>
-      <w:bCs w:val="1"/>
+      <w:b/>
+      <w:bCs/>
     </w:rPr>
   </w:style>
   <w:style w:type="paragraph" w:styleId="af">
@@ -564,32 +974,15 @@
     <w:basedOn w:val="a"/>
     <w:next w:val="a"/>
     <w:uiPriority w:val="11"/>
-    <w:qFormat w:val="1"/>
+    <w:qFormat/>
     <w:pPr>
-      <w:keepNext w:val="1"/>
-      <w:keepLines w:val="1"/>
-      <w:spacing w:after="80" w:before="360"/>
+      <w:keepNext/>
+      <w:keepLines/>
+      <w:spacing w:before="360" w:after="80"/>
     </w:pPr>
     <w:rPr>
-      <w:rFonts w:ascii="Georgia" w:cs="Georgia" w:eastAsia="Georgia" w:hAnsi="Georgia"/>
-      <w:i w:val="1"/>
-      <w:color w:val="666666"/>
-      <w:sz w:val="48"/>
-      <w:szCs w:val="48"/>
-    </w:rPr>
-  </w:style>
-  <w:style w:type="paragraph" w:styleId="Subtitle">
-    <w:name w:val="Subtitle"/>
-    <w:basedOn w:val="Normal"/>
-    <w:next w:val="Normal"/>
-    <w:pPr>
-      <w:keepNext w:val="1"/>
-      <w:keepLines w:val="1"/>
-      <w:spacing w:after="80" w:before="360" w:lineRule="auto"/>
-    </w:pPr>
-    <w:rPr>
-      <w:rFonts w:ascii="Georgia" w:cs="Georgia" w:eastAsia="Georgia" w:hAnsi="Georgia"/>
-      <w:i w:val="1"/>
+      <w:rFonts w:ascii="Georgia" w:eastAsia="Georgia" w:hAnsi="Georgia" w:cs="Georgia"/>
+      <w:i/>
       <w:color w:val="666666"/>
       <w:sz w:val="48"/>
       <w:szCs w:val="48"/>
@@ -893,13 +1286,13 @@
 </a:theme>
 </file>
 
-<file path=customXML/item1.xml><?xml version="1.0" encoding="utf-8"?>
+<file path=customXml/item1.xml><?xml version="1.0" encoding="utf-8"?>
 <go:gDocsCustomXmlDataStorage xmlns:go="http://customooxmlschemas.google.com/" xmlns:r="http://schemas.openxmlformats.org/officeDocument/2006/relationships">
   <go:docsCustomData xmlns:go="http://customooxmlschemas.google.com/" roundtripDataSignature="AMtx7mjPEl+vysKOwWDgNhMmkNWtaj7Yzg==">AMUW2mU7HGf39bnl4zn+1kb5wOz/dMdY4XhIwzhVTKww3Rwude1feWIHTNWvj7CnBVK94HxqkYGW1IlpGXS9ZqxG8eIBFametH8LL3cB5Tt0s0TUhHWB32I=</go:docsCustomData>
 </go:gDocsCustomXmlDataStorage>
 </file>
 
-<file path=customXML/itemProps1.xml><?xml version="1.0" encoding="utf-8"?>
+<file path=customXml/itemProps1.xml><?xml version="1.0" encoding="utf-8"?>
 <ds:datastoreItem xmlns:ds="http://schemas.openxmlformats.org/officeDocument/2006/customXml" ds:itemID="{11111111-1234-1234-1234-123412341234}">
   <ds:schemaRefs>
     <ds:schemaRef ds:uri="http://schemas.openxmlformats.org/officeDocument/2006/relationships"/>

--- a/Deep learning second part/Deep leaning second part day3/Implementaion report/LSTM_GRU.docx
+++ b/Deep learning second part/Deep leaning second part day3/Implementaion report/LSTM_GRU.docx
@@ -4,30 +4,12 @@
   <w:body>
     <w:p>
       <w:r>
-        <w:t>ラビットチャレンジ課題　作成者</w:t>
-      </w:r>
-      <w:r>
-        <w:t>:</w:t>
-      </w:r>
-      <w:r>
-        <w:t>内山</w:t>
-      </w:r>
-      <w:r>
-        <w:t xml:space="preserve"> </w:t>
-      </w:r>
-      <w:r>
-        <w:t>貴雄</w:t>
+        <w:t>ラビットチャレンジ課題　作成者:内山 貴雄</w:t>
       </w:r>
     </w:p>
     <w:p>
       <w:r>
-        <w:t>●</w:t>
-      </w:r>
-      <w:r>
-        <w:t>深層学習後編</w:t>
-      </w:r>
-      <w:r>
-        <w:t xml:space="preserve">day3 </w:t>
+        <w:t xml:space="preserve">●深層学習後編day3 </w:t>
       </w:r>
       <w:r>
         <w:t>LSTM/GRU</w:t>
@@ -44,10 +26,7 @@
         </w:rPr>
       </w:pPr>
       <w:r>
-        <w:t>サンプルコード</w:t>
-      </w:r>
-      <w:r>
-        <w:t>(</w:t>
+        <w:t>サンプルコード(</w:t>
       </w:r>
       <w:proofErr w:type="spellStart"/>
       <w:r>
@@ -55,10 +34,7 @@
       </w:r>
       <w:proofErr w:type="spellEnd"/>
       <w:r>
-        <w:t>)</w:t>
-      </w:r>
-      <w:r>
-        <w:t>において、</w:t>
+        <w:t>)において、</w:t>
       </w:r>
       <w:proofErr w:type="spellStart"/>
       <w:r>
@@ -119,37 +95,30 @@
     </w:p>
     <w:p>
       <w:pPr>
-        <w:ind w:firstLine="210"/>
+        <w:rPr>
+          <w:rFonts w:ascii="ＭＳ 明朝" w:eastAsia="ＭＳ 明朝" w:hAnsi="ＭＳ 明朝" w:cs="ＭＳ 明朝"/>
+        </w:rPr>
       </w:pPr>
+      <w:r>
+        <w:rPr>
+          <w:rFonts w:ascii="ＭＳ 明朝" w:eastAsia="ＭＳ 明朝" w:hAnsi="ＭＳ 明朝" w:cs="ＭＳ 明朝" w:hint="eastAsia"/>
+        </w:rPr>
+        <w:t>➢学習時の出力画面</w:t>
+      </w:r>
     </w:p>
     <w:p>
-      <w:pPr>
-        <w:rPr>
-          <w:rFonts w:ascii="ＭＳ 明朝" w:eastAsia="ＭＳ 明朝" w:hAnsi="ＭＳ 明朝" w:cs="ＭＳ 明朝"/>
-        </w:rPr>
-      </w:pPr>
       <w:r>
         <w:rPr>
           <w:rFonts w:ascii="ＭＳ 明朝" w:eastAsia="ＭＳ 明朝" w:hAnsi="ＭＳ 明朝" w:cs="ＭＳ 明朝" w:hint="eastAsia"/>
         </w:rPr>
-        <w:t>➢学習時の出力画面</w:t>
+        <w:t>（エポックごとに下記下記右列の精度が向上していることが分かる。100回計算時に精度が62％まで向上した。）</w:t>
       </w:r>
     </w:p>
     <w:p>
-      <w:pPr>
-        <w:rPr>
-          <w:rFonts w:hint="eastAsia"/>
-        </w:rPr>
-      </w:pPr>
-      <w:r>
-        <w:rPr>
-          <w:rFonts w:ascii="ＭＳ 明朝" w:eastAsia="ＭＳ 明朝" w:hAnsi="ＭＳ 明朝" w:cs="ＭＳ 明朝" w:hint="eastAsia"/>
-        </w:rPr>
-        <w:t>（エポックごとに下記下記右列の精度が向上していることが分かる。100回計算時に精度が62％まで向上した。）</w:t>
-      </w:r>
-    </w:p>
-    <w:p>
-      <w:r>
+      <w:r>
+        <w:rPr>
+          <w:noProof/>
+        </w:rPr>
         <w:drawing>
           <wp:inline distT="0" distB="0" distL="0" distR="0" wp14:anchorId="5C854B5D" wp14:editId="565BCCE9">
             <wp:extent cx="3514090" cy="2868215"/>
@@ -195,11 +164,6 @@
       </w:pPr>
     </w:p>
     <w:p>
-      <w:pPr>
-        <w:rPr>
-          <w:rFonts w:hint="eastAsia"/>
-        </w:rPr>
-      </w:pPr>
       <w:r>
         <w:rPr>
           <w:rFonts w:ascii="ＭＳ 明朝" w:eastAsia="ＭＳ 明朝" w:hAnsi="ＭＳ 明朝" w:cs="ＭＳ 明朝" w:hint="eastAsia"/>
@@ -208,13 +172,10 @@
       </w:r>
     </w:p>
     <w:p>
-      <w:pPr>
-        <w:rPr>
-          <w:rFonts w:hint="eastAsia"/>
-        </w:rPr>
-      </w:pPr>
-      <w:r>
-        <w:lastRenderedPageBreak/>
+      <w:r>
+        <w:rPr>
+          <w:noProof/>
+        </w:rPr>
         <w:drawing>
           <wp:inline distT="0" distB="0" distL="0" distR="0" wp14:anchorId="0C48ABF6" wp14:editId="334FCE08">
             <wp:extent cx="1993900" cy="2997242"/>
